--- a/templates/绝缘手套.docx
+++ b/templates/绝缘手套.docx
@@ -1074,7 +1074,6 @@
           <w:tcPr>
             <w:tcW w:w="1395" w:type="dxa"/>
             <w:vMerge w:val="continue"/>
-            <w:tcBorders/>
             <w:noWrap w:val="0"/>
             <w:vAlign w:val="center"/>
           </w:tcPr>
@@ -1156,160 +1155,6 @@
                 <w:lang w:eastAsia="zh-CN"/>
               </w:rPr>
             </w:pPr>
-          </w:p>
-        </w:tc>
-      </w:tr>
-      <w:tr>
-        <w:tblPrEx>
-          <w:tblCellMar>
-            <w:top w:w="0" w:type="dxa"/>
-            <w:left w:w="108" w:type="dxa"/>
-            <w:bottom w:w="0" w:type="dxa"/>
-            <w:right w:w="108" w:type="dxa"/>
-          </w:tblCellMar>
-        </w:tblPrEx>
-        <w:trPr>
-          <w:trHeight w:val="629" w:hRule="atLeast"/>
-        </w:trPr>
-        <w:tc>
-          <w:tcPr>
-            <w:tcW w:w="1395" w:type="dxa"/>
-            <w:vMerge w:val="continue"/>
-            <w:tcBorders/>
-            <w:noWrap w:val="0"/>
-            <w:vAlign w:val="center"/>
-          </w:tcPr>
-          <w:p>
-            <w:pPr>
-              <w:spacing w:line="360" w:lineRule="auto"/>
-              <w:jc w:val="center"/>
-            </w:pPr>
-          </w:p>
-        </w:tc>
-        <w:tc>
-          <w:tcPr>
-            <w:tcW w:w="1690" w:type="dxa"/>
-            <w:noWrap w:val="0"/>
-            <w:vAlign w:val="center"/>
-          </w:tcPr>
-          <w:p>
-            <w:pPr>
-              <w:spacing w:line="360" w:lineRule="auto"/>
-              <w:jc w:val="center"/>
-              <w:rPr>
-                <w:rFonts w:hint="eastAsia"/>
-                <w:szCs w:val="21"/>
-              </w:rPr>
-            </w:pPr>
-            <w:r>
-              <w:rPr>
-                <w:rFonts w:hint="eastAsia"/>
-                <w:lang w:val="en-US" w:eastAsia="zh-CN"/>
-              </w:rPr>
-              <w:t>{{ row.样品名称 }}</w:t>
-            </w:r>
-          </w:p>
-        </w:tc>
-        <w:tc>
-          <w:tcPr>
-            <w:tcW w:w="3305" w:type="dxa"/>
-            <w:gridSpan w:val="2"/>
-            <w:noWrap w:val="0"/>
-            <w:vAlign w:val="center"/>
-          </w:tcPr>
-          <w:p>
-            <w:pPr>
-              <w:spacing w:line="360" w:lineRule="auto"/>
-              <w:ind w:firstLine="525" w:firstLineChars="250"/>
-              <w:jc w:val="left"/>
-              <w:rPr>
-                <w:rFonts w:hint="default" w:ascii="宋体" w:hAnsi="宋体" w:eastAsia="宋体" w:cs="宋体"/>
-                <w:szCs w:val="21"/>
-                <w:lang w:val="en-US" w:eastAsia="zh-CN"/>
-              </w:rPr>
-            </w:pPr>
-            <w:r>
-              <w:rPr>
-                <w:rFonts w:hint="eastAsia"/>
-              </w:rPr>
-              <w:t>{{</w:t>
-            </w:r>
-            <w:r>
-              <w:rPr>
-                <w:rFonts w:hint="eastAsia"/>
-                <w:lang w:val="en-US" w:eastAsia="zh-CN"/>
-              </w:rPr>
-              <w:t xml:space="preserve"> </w:t>
-            </w:r>
-            <w:r>
-              <w:rPr>
-                <w:rFonts w:hint="eastAsia"/>
-              </w:rPr>
-              <w:t>row.</w:t>
-            </w:r>
-            <w:r>
-              <w:rPr>
-                <w:rFonts w:hint="eastAsia"/>
-                <w:lang w:val="en-US" w:eastAsia="zh-CN"/>
-              </w:rPr>
-              <w:t>样品编号</w:t>
-            </w:r>
-            <w:r>
-              <w:rPr>
-                <w:rFonts w:hint="eastAsia"/>
-              </w:rPr>
-              <w:t xml:space="preserve"> }}</w:t>
-            </w:r>
-          </w:p>
-        </w:tc>
-        <w:tc>
-          <w:tcPr>
-            <w:tcW w:w="3468" w:type="dxa"/>
-            <w:noWrap w:val="0"/>
-            <w:vAlign w:val="center"/>
-          </w:tcPr>
-          <w:p>
-            <w:pPr>
-              <w:spacing w:line="360" w:lineRule="auto"/>
-              <w:jc w:val="center"/>
-              <w:rPr>
-                <w:rFonts w:hint="eastAsia" w:ascii="宋体" w:hAnsi="宋体" w:eastAsia="宋体" w:cs="宋体"/>
-                <w:szCs w:val="21"/>
-                <w:lang w:val="en-US" w:eastAsia="zh-CN"/>
-              </w:rPr>
-            </w:pPr>
-            <w:r>
-              <w:rPr>
-                <w:rFonts w:hint="eastAsia"/>
-              </w:rPr>
-              <w:t>{{</w:t>
-            </w:r>
-            <w:r>
-              <w:rPr>
-                <w:rFonts w:hint="eastAsia"/>
-                <w:lang w:val="en-US" w:eastAsia="zh-CN"/>
-              </w:rPr>
-              <w:t xml:space="preserve"> </w:t>
-            </w:r>
-            <w:r>
-              <w:rPr>
-                <w:rFonts w:hint="eastAsia"/>
-              </w:rPr>
-              <w:t>row.</w:t>
-            </w:r>
-            <w:r>
-              <w:rPr>
-                <w:rFonts w:hint="eastAsia"/>
-                <w:lang w:val="en-US" w:eastAsia="zh-CN"/>
-              </w:rPr>
-              <w:t>检测结论</w:t>
-            </w:r>
-            <w:r>
-              <w:rPr>
-                <w:rFonts w:hint="eastAsia"/>
-              </w:rPr>
-              <w:t xml:space="preserve"> }}</w:t>
-            </w:r>
           </w:p>
         </w:tc>
       </w:tr>
@@ -1337,7 +1182,167 @@
           <w:tcPr>
             <w:tcW w:w="1395" w:type="dxa"/>
             <w:vMerge w:val="continue"/>
-            <w:tcBorders/>
+            <w:noWrap w:val="0"/>
+            <w:vAlign w:val="center"/>
+          </w:tcPr>
+          <w:p>
+            <w:pPr>
+              <w:spacing w:line="360" w:lineRule="auto"/>
+              <w:jc w:val="center"/>
+            </w:pPr>
+          </w:p>
+        </w:tc>
+        <w:tc>
+          <w:tcPr>
+            <w:tcW w:w="1690" w:type="dxa"/>
+            <w:noWrap w:val="0"/>
+            <w:vAlign w:val="center"/>
+          </w:tcPr>
+          <w:p>
+            <w:pPr>
+              <w:spacing w:line="360" w:lineRule="auto"/>
+              <w:jc w:val="center"/>
+              <w:rPr>
+                <w:rFonts w:hint="eastAsia"/>
+                <w:szCs w:val="21"/>
+              </w:rPr>
+            </w:pPr>
+            <w:r>
+              <w:rPr>
+                <w:rFonts w:hint="eastAsia"/>
+                <w:lang w:val="en-US" w:eastAsia="zh-CN"/>
+              </w:rPr>
+              <w:t>{{ row.样品名称 }}</w:t>
+            </w:r>
+          </w:p>
+        </w:tc>
+        <w:tc>
+          <w:tcPr>
+            <w:tcW w:w="3305" w:type="dxa"/>
+            <w:gridSpan w:val="2"/>
+            <w:noWrap w:val="0"/>
+            <w:vAlign w:val="center"/>
+          </w:tcPr>
+          <w:p>
+            <w:pPr>
+              <w:spacing w:line="360" w:lineRule="auto"/>
+              <w:ind w:firstLine="525" w:firstLineChars="250"/>
+              <w:jc w:val="left"/>
+              <w:rPr>
+                <w:rFonts w:hint="default" w:ascii="宋体" w:hAnsi="宋体" w:eastAsia="宋体" w:cs="宋体"/>
+                <w:szCs w:val="21"/>
+                <w:lang w:val="en-US" w:eastAsia="zh-CN"/>
+              </w:rPr>
+            </w:pPr>
+            <w:r>
+              <w:rPr>
+                <w:rFonts w:hint="eastAsia"/>
+              </w:rPr>
+              <w:t>{{</w:t>
+            </w:r>
+            <w:r>
+              <w:rPr>
+                <w:rFonts w:hint="eastAsia"/>
+                <w:lang w:val="en-US" w:eastAsia="zh-CN"/>
+              </w:rPr>
+              <w:t xml:space="preserve"> </w:t>
+            </w:r>
+            <w:r>
+              <w:rPr>
+                <w:rFonts w:hint="eastAsia"/>
+              </w:rPr>
+              <w:t>row.</w:t>
+            </w:r>
+            <w:r>
+              <w:rPr>
+                <w:rFonts w:hint="eastAsia"/>
+                <w:lang w:val="en-US" w:eastAsia="zh-CN"/>
+              </w:rPr>
+              <w:t>样品编号</w:t>
+            </w:r>
+            <w:r>
+              <w:rPr>
+                <w:rFonts w:hint="eastAsia"/>
+              </w:rPr>
+              <w:t xml:space="preserve"> }}</w:t>
+            </w:r>
+          </w:p>
+        </w:tc>
+        <w:tc>
+          <w:tcPr>
+            <w:tcW w:w="3468" w:type="dxa"/>
+            <w:noWrap w:val="0"/>
+            <w:vAlign w:val="center"/>
+          </w:tcPr>
+          <w:p>
+            <w:pPr>
+              <w:spacing w:line="360" w:lineRule="auto"/>
+              <w:jc w:val="center"/>
+              <w:rPr>
+                <w:rFonts w:hint="eastAsia" w:ascii="宋体" w:hAnsi="宋体" w:eastAsia="宋体" w:cs="宋体"/>
+                <w:szCs w:val="21"/>
+                <w:lang w:val="en-US" w:eastAsia="zh-CN"/>
+              </w:rPr>
+            </w:pPr>
+            <w:r>
+              <w:rPr>
+                <w:rFonts w:hint="eastAsia"/>
+              </w:rPr>
+              <w:t>{{</w:t>
+            </w:r>
+            <w:r>
+              <w:rPr>
+                <w:rFonts w:hint="eastAsia"/>
+                <w:lang w:val="en-US" w:eastAsia="zh-CN"/>
+              </w:rPr>
+              <w:t xml:space="preserve"> </w:t>
+            </w:r>
+            <w:r>
+              <w:rPr>
+                <w:rFonts w:hint="eastAsia"/>
+              </w:rPr>
+              <w:t>row.</w:t>
+            </w:r>
+            <w:r>
+              <w:rPr>
+                <w:rFonts w:hint="eastAsia"/>
+                <w:lang w:val="en-US" w:eastAsia="zh-CN"/>
+              </w:rPr>
+              <w:t>检测结论</w:t>
+            </w:r>
+            <w:r>
+              <w:rPr>
+                <w:rFonts w:hint="eastAsia"/>
+              </w:rPr>
+              <w:t xml:space="preserve"> }}</w:t>
+            </w:r>
+          </w:p>
+        </w:tc>
+      </w:tr>
+      <w:tr>
+        <w:tblPrEx>
+          <w:tblBorders>
+            <w:top w:val="single" w:color="auto" w:sz="6" w:space="0"/>
+            <w:left w:val="single" w:color="auto" w:sz="6" w:space="0"/>
+            <w:bottom w:val="single" w:color="auto" w:sz="6" w:space="0"/>
+            <w:right w:val="single" w:color="auto" w:sz="6" w:space="0"/>
+            <w:insideH w:val="single" w:color="auto" w:sz="6" w:space="0"/>
+            <w:insideV w:val="single" w:color="auto" w:sz="6" w:space="0"/>
+          </w:tblBorders>
+          <w:tblCellMar>
+            <w:top w:w="0" w:type="dxa"/>
+            <w:left w:w="108" w:type="dxa"/>
+            <w:bottom w:w="0" w:type="dxa"/>
+            <w:right w:w="108" w:type="dxa"/>
+          </w:tblCellMar>
+        </w:tblPrEx>
+        <w:trPr>
+          <w:trHeight w:val="629" w:hRule="atLeast"/>
+        </w:trPr>
+        <w:tc>
+          <w:tcPr>
+            <w:tcW w:w="1395" w:type="dxa"/>
+            <w:vMerge w:val="continue"/>
             <w:noWrap w:val="0"/>
             <w:vAlign w:val="center"/>
           </w:tcPr>
@@ -1427,101 +1432,21 @@
     <w:p>
       <w:pPr>
         <w:rPr>
+          <w:rFonts w:hint="eastAsia" w:eastAsia="宋体"/>
           <w:b/>
           <w:bCs/>
           <w:sz w:val="32"/>
+          <w:lang w:eastAsia="zh-CN"/>
         </w:rPr>
       </w:pPr>
-    </w:p>
-    <w:p>
-      <w:pPr>
+      <w:r>
         <w:rPr>
           <w:b/>
           <w:bCs/>
           <w:sz w:val="32"/>
         </w:rPr>
-      </w:pPr>
-    </w:p>
-    <w:p>
-      <w:pPr>
-        <w:rPr>
-          <w:b/>
-          <w:bCs/>
-          <w:sz w:val="32"/>
-        </w:rPr>
-      </w:pPr>
-    </w:p>
-    <w:p>
-      <w:pPr>
-        <w:rPr>
-          <w:b/>
-          <w:bCs/>
-          <w:sz w:val="32"/>
-        </w:rPr>
-      </w:pPr>
-    </w:p>
-    <w:p>
-      <w:pPr>
-        <w:rPr>
-          <w:b/>
-          <w:bCs/>
-          <w:sz w:val="32"/>
-        </w:rPr>
-      </w:pPr>
-    </w:p>
-    <w:p>
-      <w:pPr>
-        <w:rPr>
-          <w:b/>
-          <w:bCs/>
-          <w:sz w:val="32"/>
-        </w:rPr>
-      </w:pPr>
-    </w:p>
-    <w:p>
-      <w:pPr>
-        <w:rPr>
-          <w:b/>
-          <w:bCs/>
-          <w:sz w:val="32"/>
-        </w:rPr>
-      </w:pPr>
-    </w:p>
-    <w:p>
-      <w:pPr>
-        <w:rPr>
-          <w:b/>
-          <w:bCs/>
-          <w:sz w:val="32"/>
-        </w:rPr>
-      </w:pPr>
-    </w:p>
-    <w:p>
-      <w:pPr>
-        <w:rPr>
-          <w:b/>
-          <w:bCs/>
-          <w:sz w:val="32"/>
-        </w:rPr>
-      </w:pPr>
-    </w:p>
-    <w:p>
-      <w:pPr>
-        <w:rPr>
-          <w:b/>
-          <w:bCs/>
-          <w:sz w:val="32"/>
-        </w:rPr>
-      </w:pPr>
-    </w:p>
-    <w:p>
-      <w:pPr>
-        <w:rPr>
-          <w:b/>
-          <w:bCs/>
-          <w:sz w:val="32"/>
-        </w:rPr>
-      </w:pPr>
+        <w:br w:type="page"/>
+      </w:r>
       <w:bookmarkStart w:id="30" w:name="_GoBack"/>
       <w:bookmarkEnd w:id="30"/>
     </w:p>
@@ -2100,8 +2025,8 @@
                 <w:szCs w:val="21"/>
               </w:rPr>
             </w:pPr>
-            <w:bookmarkStart w:id="7" w:name="OLE_LINK17"/>
-            <w:bookmarkStart w:id="8" w:name="OLE_LINK16"/>
+            <w:bookmarkStart w:id="7" w:name="OLE_LINK16"/>
+            <w:bookmarkStart w:id="8" w:name="OLE_LINK17"/>
             <w:r>
               <w:rPr>
                 <w:szCs w:val="21"/>
@@ -2365,8 +2290,8 @@
                 <w:szCs w:val="21"/>
               </w:rPr>
             </w:pPr>
-            <w:bookmarkStart w:id="16" w:name="OLE_LINK22"/>
-            <w:bookmarkStart w:id="17" w:name="OLE_LINK23"/>
+            <w:bookmarkStart w:id="16" w:name="OLE_LINK23"/>
+            <w:bookmarkStart w:id="17" w:name="OLE_LINK22"/>
             <w:r>
               <w:rPr>
                 <w:szCs w:val="21"/>
@@ -2669,8 +2594,8 @@
                 <w:szCs w:val="21"/>
               </w:rPr>
             </w:pPr>
-            <w:bookmarkStart w:id="23" w:name="OLE_LINK29"/>
-            <w:bookmarkStart w:id="24" w:name="OLE_LINK28"/>
+            <w:bookmarkStart w:id="23" w:name="OLE_LINK28"/>
+            <w:bookmarkStart w:id="24" w:name="OLE_LINK29"/>
             <w:r>
               <w:rPr>
                 <w:szCs w:val="21"/>
@@ -2757,8 +2682,8 @@
                 <w:szCs w:val="21"/>
               </w:rPr>
             </w:pPr>
-            <w:bookmarkStart w:id="26" w:name="OLE_LINK26"/>
-            <w:bookmarkStart w:id="27" w:name="OLE_LINK27"/>
+            <w:bookmarkStart w:id="26" w:name="OLE_LINK27"/>
+            <w:bookmarkStart w:id="27" w:name="OLE_LINK26"/>
             <w:r>
               <w:rPr>
                 <w:szCs w:val="21"/>
@@ -4447,6 +4372,12 @@
             <w:insideH w:val="single" w:color="auto" w:sz="6" w:space="0"/>
             <w:insideV w:val="single" w:color="auto" w:sz="6" w:space="0"/>
           </w:tblBorders>
+          <w:tblCellMar>
+            <w:top w:w="0" w:type="dxa"/>
+            <w:left w:w="108" w:type="dxa"/>
+            <w:bottom w:w="0" w:type="dxa"/>
+            <w:right w:w="108" w:type="dxa"/>
+          </w:tblCellMar>
         </w:tblPrEx>
         <w:trPr>
           <w:jc w:val="center"/>
@@ -5409,7 +5340,7 @@
                 <w:rFonts w:hint="eastAsia"/>
                 <w:lang w:val="en-US" w:eastAsia="zh-CN"/>
               </w:rPr>
-              <w:t>试验数据1</w:t>
+              <w:t>试验数据</w:t>
             </w:r>
             <w:r>
               <w:rPr>

--- a/templates/绝缘手套.docx
+++ b/templates/绝缘手套.docx
@@ -641,7 +641,7 @@
     <w:tbl>
       <w:tblPr>
         <w:tblStyle w:val="5"/>
-        <w:tblW w:w="9858" w:type="dxa"/>
+        <w:tblW w:w="8496" w:type="dxa"/>
         <w:tblInd w:w="0" w:type="dxa"/>
         <w:tblBorders>
           <w:top w:val="single" w:color="auto" w:sz="6" w:space="0"/>
@@ -664,7 +664,7 @@
         <w:gridCol w:w="1690"/>
         <w:gridCol w:w="1843"/>
         <w:gridCol w:w="1462"/>
-        <w:gridCol w:w="3468"/>
+        <w:gridCol w:w="2106"/>
       </w:tblGrid>
       <w:tr>
         <w:tblPrEx>
@@ -780,7 +780,7 @@
         </w:tc>
         <w:tc>
           <w:tcPr>
-            <w:tcW w:w="3468" w:type="dxa"/>
+            <w:tcW w:w="2106" w:type="dxa"/>
             <w:noWrap w:val="0"/>
             <w:vAlign w:val="center"/>
           </w:tcPr>
@@ -908,7 +908,7 @@
         </w:tc>
         <w:tc>
           <w:tcPr>
-            <w:tcW w:w="3468" w:type="dxa"/>
+            <w:tcW w:w="2106" w:type="dxa"/>
             <w:noWrap w:val="0"/>
             <w:vAlign w:val="center"/>
           </w:tcPr>
@@ -1027,7 +1027,7 @@
         </w:tc>
         <w:tc>
           <w:tcPr>
-            <w:tcW w:w="3468" w:type="dxa"/>
+            <w:tcW w:w="2106" w:type="dxa"/>
             <w:noWrap w:val="0"/>
             <w:vAlign w:val="center"/>
           </w:tcPr>
@@ -1142,7 +1142,7 @@
         </w:tc>
         <w:tc>
           <w:tcPr>
-            <w:tcW w:w="3468" w:type="dxa"/>
+            <w:tcW w:w="2106" w:type="dxa"/>
             <w:noWrap w:val="0"/>
             <w:vAlign w:val="center"/>
           </w:tcPr>
@@ -1270,7 +1270,7 @@
         </w:tc>
         <w:tc>
           <w:tcPr>
-            <w:tcW w:w="3468" w:type="dxa"/>
+            <w:tcW w:w="2106" w:type="dxa"/>
             <w:noWrap w:val="0"/>
             <w:vAlign w:val="center"/>
           </w:tcPr>
@@ -1411,7 +1411,7 @@
         </w:tc>
         <w:tc>
           <w:tcPr>
-            <w:tcW w:w="3468" w:type="dxa"/>
+            <w:tcW w:w="2106" w:type="dxa"/>
             <w:noWrap w:val="0"/>
             <w:vAlign w:val="center"/>
           </w:tcPr>
@@ -1447,8 +1447,6 @@
         </w:rPr>
         <w:br w:type="page"/>
       </w:r>
-      <w:bookmarkStart w:id="30" w:name="_GoBack"/>
-      <w:bookmarkEnd w:id="30"/>
     </w:p>
     <w:p>
       <w:pPr>
@@ -1576,8 +1574,9 @@
               <w:rPr>
                 <w:rFonts w:hint="eastAsia"/>
                 <w:szCs w:val="21"/>
-              </w:rPr>
-              <w:t>绝缘手套</w:t>
+                <w:lang w:val="en-US" w:eastAsia="zh-CN"/>
+              </w:rPr>
+              <w:t>{{ 样品名称 }}</w:t>
             </w:r>
           </w:p>
         </w:tc>
@@ -1773,8 +1772,8 @@
                 <w:szCs w:val="21"/>
               </w:rPr>
             </w:pPr>
-            <w:bookmarkStart w:id="3" w:name="OLE_LINK6"/>
-            <w:bookmarkStart w:id="4" w:name="OLE_LINK7"/>
+            <w:bookmarkStart w:id="3" w:name="OLE_LINK7"/>
+            <w:bookmarkStart w:id="4" w:name="OLE_LINK6"/>
             <w:r>
               <w:rPr>
                 <w:szCs w:val="21"/>
@@ -2025,8 +2024,8 @@
                 <w:szCs w:val="21"/>
               </w:rPr>
             </w:pPr>
-            <w:bookmarkStart w:id="7" w:name="OLE_LINK16"/>
-            <w:bookmarkStart w:id="8" w:name="OLE_LINK17"/>
+            <w:bookmarkStart w:id="7" w:name="OLE_LINK17"/>
+            <w:bookmarkStart w:id="8" w:name="OLE_LINK16"/>
             <w:r>
               <w:rPr>
                 <w:szCs w:val="21"/>
@@ -2111,8 +2110,8 @@
                 <w:szCs w:val="21"/>
               </w:rPr>
             </w:pPr>
-            <w:bookmarkStart w:id="10" w:name="OLE_LINK18"/>
-            <w:bookmarkStart w:id="11" w:name="OLE_LINK19"/>
+            <w:bookmarkStart w:id="10" w:name="OLE_LINK19"/>
+            <w:bookmarkStart w:id="11" w:name="OLE_LINK18"/>
             <w:r>
               <w:rPr>
                 <w:rFonts w:hint="eastAsia" w:ascii="宋体" w:hAnsi="宋体" w:eastAsia="宋体" w:cs="宋体"/>
@@ -2225,8 +2224,8 @@
                 <w:szCs w:val="21"/>
               </w:rPr>
             </w:pPr>
-            <w:bookmarkStart w:id="13" w:name="OLE_LINK20"/>
-            <w:bookmarkStart w:id="14" w:name="OLE_LINK21"/>
+            <w:bookmarkStart w:id="13" w:name="OLE_LINK21"/>
+            <w:bookmarkStart w:id="14" w:name="OLE_LINK20"/>
             <w:r>
               <w:rPr>
                 <w:szCs w:val="21"/>
@@ -2594,8 +2593,8 @@
                 <w:szCs w:val="21"/>
               </w:rPr>
             </w:pPr>
-            <w:bookmarkStart w:id="23" w:name="OLE_LINK28"/>
-            <w:bookmarkStart w:id="24" w:name="OLE_LINK29"/>
+            <w:bookmarkStart w:id="23" w:name="OLE_LINK29"/>
+            <w:bookmarkStart w:id="24" w:name="OLE_LINK28"/>
             <w:r>
               <w:rPr>
                 <w:szCs w:val="21"/>
@@ -2682,8 +2681,8 @@
                 <w:szCs w:val="21"/>
               </w:rPr>
             </w:pPr>
-            <w:bookmarkStart w:id="26" w:name="OLE_LINK27"/>
-            <w:bookmarkStart w:id="27" w:name="OLE_LINK26"/>
+            <w:bookmarkStart w:id="26" w:name="OLE_LINK26"/>
+            <w:bookmarkStart w:id="27" w:name="OLE_LINK27"/>
             <w:r>
               <w:rPr>
                 <w:szCs w:val="21"/>
@@ -2839,12 +2838,6 @@
             <w:insideH w:val="single" w:color="auto" w:sz="6" w:space="0"/>
             <w:insideV w:val="single" w:color="auto" w:sz="6" w:space="0"/>
           </w:tblBorders>
-          <w:tblCellMar>
-            <w:top w:w="0" w:type="dxa"/>
-            <w:left w:w="108" w:type="dxa"/>
-            <w:bottom w:w="0" w:type="dxa"/>
-            <w:right w:w="108" w:type="dxa"/>
-          </w:tblCellMar>
         </w:tblPrEx>
         <w:trPr>
           <w:tblHeader/>
@@ -4372,12 +4365,6 @@
             <w:insideH w:val="single" w:color="auto" w:sz="6" w:space="0"/>
             <w:insideV w:val="single" w:color="auto" w:sz="6" w:space="0"/>
           </w:tblBorders>
-          <w:tblCellMar>
-            <w:top w:w="0" w:type="dxa"/>
-            <w:left w:w="108" w:type="dxa"/>
-            <w:bottom w:w="0" w:type="dxa"/>
-            <w:right w:w="108" w:type="dxa"/>
-          </w:tblCellMar>
         </w:tblPrEx>
         <w:trPr>
           <w:jc w:val="center"/>
